--- a/Apartemen Windsor/Surat  Meeting Office Windsor 21 Desember.docx
+++ b/Apartemen Windsor/Surat  Meeting Office Windsor 21 Desember.docx
@@ -51,7 +51,19 @@
         <w:rPr>
           <w:lang w:val="en-US"/>
         </w:rPr>
-        <w:t xml:space="preserve">26 </w:t>
+        <w:t>2</w:t>
+      </w:r>
+      <w:r>
+        <w:rPr>
+          <w:lang w:val="en-US"/>
+        </w:rPr>
+        <w:t>7</w:t>
+      </w:r>
+      <w:r>
+        <w:rPr>
+          <w:lang w:val="en-US"/>
+        </w:rPr>
+        <w:t xml:space="preserve"> </w:t>
       </w:r>
       <w:proofErr w:type="spellStart"/>
       <w:r>
@@ -489,13 +501,7 @@
         <w:rPr>
           <w:lang w:val="en-US"/>
         </w:rPr>
-        <w:t xml:space="preserve"> Indah Financial Tower</w:t>
-      </w:r>
-      <w:r>
-        <w:rPr>
-          <w:lang w:val="en-US"/>
-        </w:rPr>
-        <w:t xml:space="preserve"> </w:t>
+        <w:t xml:space="preserve"> Indah Financial Tower </w:t>
       </w:r>
       <w:r>
         <w:rPr>
@@ -2398,6 +2404,26 @@
         <w:t>Penyimpanan</w:t>
       </w:r>
       <w:proofErr w:type="spellEnd"/>
+      <w:r>
+        <w:rPr>
+          <w:lang w:val="en-US"/>
+        </w:rPr>
+        <w:t xml:space="preserve"> </w:t>
+      </w:r>
+      <w:proofErr w:type="spellStart"/>
+      <w:r>
+        <w:rPr>
+          <w:lang w:val="en-US"/>
+        </w:rPr>
+        <w:t>Limbah</w:t>
+      </w:r>
+      <w:proofErr w:type="spellEnd"/>
+      <w:r>
+        <w:rPr>
+          <w:lang w:val="en-US"/>
+        </w:rPr>
+        <w:t xml:space="preserve"> B3</w:t>
+      </w:r>
     </w:p>
     <w:p>
       <w:pPr>
@@ -2411,6 +2437,7 @@
           <w:lang w:val="en-US"/>
         </w:rPr>
       </w:pPr>
+      <w:bookmarkStart w:id="0" w:name="_Hlk154560334"/>
       <w:r>
         <w:rPr>
           <w:lang w:val="en-US"/>
@@ -3087,6 +3114,7 @@
         <w:t xml:space="preserve"> </w:t>
       </w:r>
     </w:p>
+    <w:bookmarkEnd w:id="0"/>
     <w:p>
       <w:pPr>
         <w:pStyle w:val="ListParagraph"/>
@@ -3179,7 +3207,21 @@
         <w:rPr>
           <w:lang w:val="en-US"/>
         </w:rPr>
-        <w:t>Drum 200 Liter</w:t>
+        <w:t xml:space="preserve">Pallet </w:t>
+      </w:r>
+      <w:proofErr w:type="spellStart"/>
+      <w:r>
+        <w:rPr>
+          <w:lang w:val="en-US"/>
+        </w:rPr>
+        <w:t>Berukuran</w:t>
+      </w:r>
+      <w:proofErr w:type="spellEnd"/>
+      <w:r>
+        <w:rPr>
+          <w:lang w:val="en-US"/>
+        </w:rPr>
+        <w:t xml:space="preserve"> 120 cm x 100 cm</w:t>
       </w:r>
     </w:p>
     <w:p>
@@ -3194,11 +3236,243 @@
           <w:lang w:val="en-US"/>
         </w:rPr>
       </w:pPr>
-      <w:r>
-        <w:rPr>
-          <w:lang w:val="en-US"/>
-        </w:rPr>
-        <w:t>Box Container 100 Liter</w:t>
+      <w:proofErr w:type="spellStart"/>
+      <w:r>
+        <w:rPr>
+          <w:lang w:val="en-US"/>
+        </w:rPr>
+        <w:t>Wadah</w:t>
+      </w:r>
+      <w:proofErr w:type="spellEnd"/>
+      <w:r>
+        <w:rPr>
+          <w:lang w:val="en-US"/>
+        </w:rPr>
+        <w:t xml:space="preserve"> </w:t>
+      </w:r>
+      <w:proofErr w:type="spellStart"/>
+      <w:r>
+        <w:rPr>
+          <w:lang w:val="en-US"/>
+        </w:rPr>
+        <w:t>Penampung</w:t>
+      </w:r>
+      <w:proofErr w:type="spellEnd"/>
+      <w:r>
+        <w:rPr>
+          <w:lang w:val="en-US"/>
+        </w:rPr>
+        <w:t xml:space="preserve"> </w:t>
+      </w:r>
+      <w:proofErr w:type="gramStart"/>
+      <w:r>
+        <w:rPr>
+          <w:lang w:val="en-US"/>
+        </w:rPr>
+        <w:t>( Bisa</w:t>
+      </w:r>
+      <w:proofErr w:type="gramEnd"/>
+      <w:r>
+        <w:rPr>
+          <w:lang w:val="en-US"/>
+        </w:rPr>
+        <w:t xml:space="preserve"> </w:t>
+      </w:r>
+      <w:proofErr w:type="spellStart"/>
+      <w:r>
+        <w:rPr>
+          <w:lang w:val="en-US"/>
+        </w:rPr>
+        <w:t>dibuat</w:t>
+      </w:r>
+      <w:proofErr w:type="spellEnd"/>
+      <w:r>
+        <w:rPr>
+          <w:lang w:val="en-US"/>
+        </w:rPr>
+        <w:t xml:space="preserve"> </w:t>
+      </w:r>
+      <w:proofErr w:type="spellStart"/>
+      <w:r>
+        <w:rPr>
+          <w:lang w:val="en-US"/>
+        </w:rPr>
+        <w:t>dengan</w:t>
+      </w:r>
+      <w:proofErr w:type="spellEnd"/>
+      <w:r>
+        <w:rPr>
+          <w:lang w:val="en-US"/>
+        </w:rPr>
+        <w:t xml:space="preserve"> </w:t>
+      </w:r>
+      <w:proofErr w:type="spellStart"/>
+      <w:r>
+        <w:rPr>
+          <w:lang w:val="en-US"/>
+        </w:rPr>
+        <w:t>memberikan</w:t>
+      </w:r>
+      <w:proofErr w:type="spellEnd"/>
+      <w:r>
+        <w:rPr>
+          <w:lang w:val="en-US"/>
+        </w:rPr>
+        <w:t xml:space="preserve"> </w:t>
+      </w:r>
+      <w:proofErr w:type="spellStart"/>
+      <w:r>
+        <w:rPr>
+          <w:lang w:val="en-US"/>
+        </w:rPr>
+        <w:t>tepian</w:t>
+      </w:r>
+      <w:proofErr w:type="spellEnd"/>
+      <w:r>
+        <w:rPr>
+          <w:lang w:val="en-US"/>
+        </w:rPr>
+        <w:t xml:space="preserve"> </w:t>
+      </w:r>
+      <w:proofErr w:type="spellStart"/>
+      <w:r>
+        <w:rPr>
+          <w:lang w:val="en-US"/>
+        </w:rPr>
+        <w:t>dengan</w:t>
+      </w:r>
+      <w:proofErr w:type="spellEnd"/>
+      <w:r>
+        <w:rPr>
+          <w:lang w:val="en-US"/>
+        </w:rPr>
+        <w:t xml:space="preserve"> </w:t>
+      </w:r>
+      <w:proofErr w:type="spellStart"/>
+      <w:r>
+        <w:rPr>
+          <w:lang w:val="en-US"/>
+        </w:rPr>
+        <w:t>tinggi</w:t>
+      </w:r>
+      <w:proofErr w:type="spellEnd"/>
+      <w:r>
+        <w:rPr>
+          <w:lang w:val="en-US"/>
+        </w:rPr>
+        <w:t xml:space="preserve"> </w:t>
+      </w:r>
+      <w:proofErr w:type="spellStart"/>
+      <w:r>
+        <w:rPr>
+          <w:lang w:val="en-US"/>
+        </w:rPr>
+        <w:t>sama</w:t>
+      </w:r>
+      <w:proofErr w:type="spellEnd"/>
+      <w:r>
+        <w:rPr>
+          <w:lang w:val="en-US"/>
+        </w:rPr>
+        <w:t xml:space="preserve"> rata </w:t>
+      </w:r>
+      <w:proofErr w:type="spellStart"/>
+      <w:r>
+        <w:rPr>
+          <w:lang w:val="en-US"/>
+        </w:rPr>
+        <w:t>dengan</w:t>
+      </w:r>
+      <w:proofErr w:type="spellEnd"/>
+      <w:r>
+        <w:rPr>
+          <w:lang w:val="en-US"/>
+        </w:rPr>
+        <w:t xml:space="preserve"> pallet </w:t>
+      </w:r>
+      <w:proofErr w:type="spellStart"/>
+      <w:r>
+        <w:rPr>
+          <w:lang w:val="en-US"/>
+        </w:rPr>
+        <w:t>ataupun</w:t>
+      </w:r>
+      <w:proofErr w:type="spellEnd"/>
+      <w:r>
+        <w:rPr>
+          <w:lang w:val="en-US"/>
+        </w:rPr>
+        <w:t xml:space="preserve"> </w:t>
+      </w:r>
+      <w:proofErr w:type="spellStart"/>
+      <w:r>
+        <w:rPr>
+          <w:lang w:val="en-US"/>
+        </w:rPr>
+        <w:t>dengan</w:t>
+      </w:r>
+      <w:proofErr w:type="spellEnd"/>
+      <w:r>
+        <w:rPr>
+          <w:lang w:val="en-US"/>
+        </w:rPr>
+        <w:t xml:space="preserve"> </w:t>
+      </w:r>
+      <w:proofErr w:type="spellStart"/>
+      <w:r>
+        <w:rPr>
+          <w:lang w:val="en-US"/>
+        </w:rPr>
+        <w:t>membuat</w:t>
+      </w:r>
+      <w:proofErr w:type="spellEnd"/>
+      <w:r>
+        <w:rPr>
+          <w:lang w:val="en-US"/>
+        </w:rPr>
+        <w:t xml:space="preserve"> </w:t>
+      </w:r>
+      <w:proofErr w:type="spellStart"/>
+      <w:r>
+        <w:rPr>
+          <w:lang w:val="en-US"/>
+        </w:rPr>
+        <w:t>wadah</w:t>
+      </w:r>
+      <w:proofErr w:type="spellEnd"/>
+      <w:r>
+        <w:rPr>
+          <w:lang w:val="en-US"/>
+        </w:rPr>
+        <w:t xml:space="preserve"> </w:t>
+      </w:r>
+      <w:proofErr w:type="spellStart"/>
+      <w:r>
+        <w:rPr>
+          <w:lang w:val="en-US"/>
+        </w:rPr>
+        <w:t>dari</w:t>
+      </w:r>
+      <w:proofErr w:type="spellEnd"/>
+      <w:r>
+        <w:rPr>
+          <w:lang w:val="en-US"/>
+        </w:rPr>
+        <w:t xml:space="preserve"> Fiber (FRP) </w:t>
+      </w:r>
+      <w:proofErr w:type="spellStart"/>
+      <w:r>
+        <w:rPr>
+          <w:lang w:val="en-US"/>
+        </w:rPr>
+        <w:t>ataupun</w:t>
+      </w:r>
+      <w:proofErr w:type="spellEnd"/>
+      <w:r>
+        <w:rPr>
+          <w:lang w:val="en-US"/>
+        </w:rPr>
+        <w:t xml:space="preserve"> Plat Mild Steel ).</w:t>
       </w:r>
     </w:p>
     <w:p>
@@ -3213,33 +3487,123 @@
           <w:lang w:val="en-US"/>
         </w:rPr>
       </w:pPr>
-      <w:proofErr w:type="spellStart"/>
-      <w:r>
-        <w:rPr>
-          <w:lang w:val="en-US"/>
-        </w:rPr>
-        <w:t>Tempat</w:t>
-      </w:r>
-      <w:proofErr w:type="spellEnd"/>
-      <w:r>
-        <w:rPr>
-          <w:lang w:val="en-US"/>
-        </w:rPr>
-        <w:t xml:space="preserve"> </w:t>
-      </w:r>
-      <w:proofErr w:type="spellStart"/>
-      <w:r>
-        <w:rPr>
-          <w:lang w:val="en-US"/>
-        </w:rPr>
-        <w:t>Sampah</w:t>
-      </w:r>
-      <w:proofErr w:type="spellEnd"/>
-      <w:r>
-        <w:rPr>
-          <w:lang w:val="en-US"/>
-        </w:rPr>
-        <w:t xml:space="preserve"> 140 Liter</w:t>
+      <w:r>
+        <w:rPr>
+          <w:lang w:val="en-US"/>
+        </w:rPr>
+        <w:t xml:space="preserve">Drum </w:t>
+      </w:r>
+      <w:proofErr w:type="spellStart"/>
+      <w:r>
+        <w:rPr>
+          <w:lang w:val="en-US"/>
+        </w:rPr>
+        <w:t>Berukuran</w:t>
+      </w:r>
+      <w:proofErr w:type="spellEnd"/>
+      <w:r>
+        <w:rPr>
+          <w:lang w:val="en-US"/>
+        </w:rPr>
+        <w:t xml:space="preserve"> </w:t>
+      </w:r>
+      <w:proofErr w:type="spellStart"/>
+      <w:r>
+        <w:rPr>
+          <w:lang w:val="en-US"/>
+        </w:rPr>
+        <w:t>Lebih</w:t>
+      </w:r>
+      <w:proofErr w:type="spellEnd"/>
+      <w:r>
+        <w:rPr>
+          <w:lang w:val="en-US"/>
+        </w:rPr>
+        <w:t xml:space="preserve"> Dari 50 Liter </w:t>
+      </w:r>
+      <w:proofErr w:type="spellStart"/>
+      <w:r>
+        <w:rPr>
+          <w:lang w:val="en-US"/>
+        </w:rPr>
+        <w:t>Untuk</w:t>
+      </w:r>
+      <w:proofErr w:type="spellEnd"/>
+      <w:r>
+        <w:rPr>
+          <w:lang w:val="en-US"/>
+        </w:rPr>
+        <w:t xml:space="preserve"> Kain Majun Dan Filter </w:t>
+      </w:r>
+      <w:proofErr w:type="spellStart"/>
+      <w:r>
+        <w:rPr>
+          <w:lang w:val="en-US"/>
+        </w:rPr>
+        <w:t>Bekas</w:t>
+      </w:r>
+      <w:proofErr w:type="spellEnd"/>
+      <w:r>
+        <w:rPr>
+          <w:lang w:val="en-US"/>
+        </w:rPr>
+        <w:t xml:space="preserve">, Drum 200 Liter </w:t>
+      </w:r>
+      <w:proofErr w:type="spellStart"/>
+      <w:r>
+        <w:rPr>
+          <w:lang w:val="en-US"/>
+        </w:rPr>
+        <w:t>Untuk</w:t>
+      </w:r>
+      <w:proofErr w:type="spellEnd"/>
+      <w:r>
+        <w:rPr>
+          <w:lang w:val="en-US"/>
+        </w:rPr>
+        <w:t xml:space="preserve"> </w:t>
+      </w:r>
+      <w:proofErr w:type="spellStart"/>
+      <w:r>
+        <w:rPr>
+          <w:lang w:val="en-US"/>
+        </w:rPr>
+        <w:t>Minyak</w:t>
+      </w:r>
+      <w:proofErr w:type="spellEnd"/>
+      <w:r>
+        <w:rPr>
+          <w:lang w:val="en-US"/>
+        </w:rPr>
+        <w:t xml:space="preserve"> </w:t>
+      </w:r>
+      <w:proofErr w:type="spellStart"/>
+      <w:r>
+        <w:rPr>
+          <w:lang w:val="en-US"/>
+        </w:rPr>
+        <w:t>Pelumas</w:t>
+      </w:r>
+      <w:proofErr w:type="spellEnd"/>
+      <w:r>
+        <w:rPr>
+          <w:lang w:val="en-US"/>
+        </w:rPr>
+        <w:t xml:space="preserve"> </w:t>
+      </w:r>
+      <w:proofErr w:type="spellStart"/>
+      <w:r>
+        <w:rPr>
+          <w:lang w:val="en-US"/>
+        </w:rPr>
+        <w:t>Bekas</w:t>
+      </w:r>
+      <w:proofErr w:type="spellEnd"/>
+      <w:r>
+        <w:rPr>
+          <w:lang w:val="en-US"/>
+        </w:rPr>
+        <w:t>.</w:t>
       </w:r>
     </w:p>
     <w:p>
@@ -3254,33 +3618,11 @@
           <w:lang w:val="en-US"/>
         </w:rPr>
       </w:pPr>
-      <w:proofErr w:type="spellStart"/>
-      <w:r>
-        <w:rPr>
-          <w:lang w:val="en-US"/>
-        </w:rPr>
-        <w:t>Tempat</w:t>
-      </w:r>
-      <w:proofErr w:type="spellEnd"/>
-      <w:r>
-        <w:rPr>
-          <w:lang w:val="en-US"/>
-        </w:rPr>
-        <w:t xml:space="preserve"> </w:t>
-      </w:r>
-      <w:proofErr w:type="spellStart"/>
-      <w:r>
-        <w:rPr>
-          <w:lang w:val="en-US"/>
-        </w:rPr>
-        <w:t>Sampah</w:t>
-      </w:r>
-      <w:proofErr w:type="spellEnd"/>
-      <w:r>
-        <w:rPr>
-          <w:lang w:val="en-US"/>
-        </w:rPr>
-        <w:t xml:space="preserve"> 660 Liter</w:t>
+      <w:r>
+        <w:rPr>
+          <w:lang w:val="en-US"/>
+        </w:rPr>
+        <w:t>Box Container 100 Liter.</w:t>
       </w:r>
     </w:p>
     <w:p>
@@ -3295,6 +3637,214 @@
           <w:lang w:val="en-US"/>
         </w:rPr>
       </w:pPr>
+      <w:proofErr w:type="spellStart"/>
+      <w:r>
+        <w:rPr>
+          <w:lang w:val="en-US"/>
+        </w:rPr>
+        <w:t>Tempat</w:t>
+      </w:r>
+      <w:proofErr w:type="spellEnd"/>
+      <w:r>
+        <w:rPr>
+          <w:lang w:val="en-US"/>
+        </w:rPr>
+        <w:t xml:space="preserve"> </w:t>
+      </w:r>
+      <w:proofErr w:type="spellStart"/>
+      <w:r>
+        <w:rPr>
+          <w:lang w:val="en-US"/>
+        </w:rPr>
+        <w:t>Sampah</w:t>
+      </w:r>
+      <w:proofErr w:type="spellEnd"/>
+      <w:r>
+        <w:rPr>
+          <w:lang w:val="en-US"/>
+        </w:rPr>
+        <w:t xml:space="preserve"> 140 Liter.</w:t>
+      </w:r>
+    </w:p>
+    <w:p>
+      <w:pPr>
+        <w:pStyle w:val="ListParagraph"/>
+        <w:numPr>
+          <w:ilvl w:val="0"/>
+          <w:numId w:val="4"/>
+        </w:numPr>
+        <w:spacing w:after="0" w:line="240" w:lineRule="auto"/>
+        <w:rPr>
+          <w:lang w:val="en-US"/>
+        </w:rPr>
+      </w:pPr>
+      <w:proofErr w:type="spellStart"/>
+      <w:r>
+        <w:rPr>
+          <w:lang w:val="en-US"/>
+        </w:rPr>
+        <w:t>Tempat</w:t>
+      </w:r>
+      <w:proofErr w:type="spellEnd"/>
+      <w:r>
+        <w:rPr>
+          <w:lang w:val="en-US"/>
+        </w:rPr>
+        <w:t xml:space="preserve"> </w:t>
+      </w:r>
+      <w:proofErr w:type="spellStart"/>
+      <w:r>
+        <w:rPr>
+          <w:lang w:val="en-US"/>
+        </w:rPr>
+        <w:t>Sampah</w:t>
+      </w:r>
+      <w:proofErr w:type="spellEnd"/>
+      <w:r>
+        <w:rPr>
+          <w:lang w:val="en-US"/>
+        </w:rPr>
+        <w:t xml:space="preserve"> 660 Liter </w:t>
+      </w:r>
+      <w:proofErr w:type="spellStart"/>
+      <w:r>
+        <w:rPr>
+          <w:lang w:val="en-US"/>
+        </w:rPr>
+        <w:t>Atau</w:t>
+      </w:r>
+      <w:proofErr w:type="spellEnd"/>
+      <w:r>
+        <w:rPr>
+          <w:lang w:val="en-US"/>
+        </w:rPr>
+        <w:t xml:space="preserve"> </w:t>
+      </w:r>
+      <w:proofErr w:type="spellStart"/>
+      <w:r>
+        <w:rPr>
+          <w:lang w:val="en-US"/>
+        </w:rPr>
+        <w:t>Wadah</w:t>
+      </w:r>
+      <w:proofErr w:type="spellEnd"/>
+      <w:r>
+        <w:rPr>
+          <w:lang w:val="en-US"/>
+        </w:rPr>
+        <w:t xml:space="preserve"> </w:t>
+      </w:r>
+      <w:proofErr w:type="spellStart"/>
+      <w:r>
+        <w:rPr>
+          <w:lang w:val="en-US"/>
+        </w:rPr>
+        <w:t>Penyimpanan</w:t>
+      </w:r>
+      <w:proofErr w:type="spellEnd"/>
+      <w:r>
+        <w:rPr>
+          <w:lang w:val="en-US"/>
+        </w:rPr>
+        <w:t xml:space="preserve"> Lain Yang </w:t>
+      </w:r>
+      <w:proofErr w:type="spellStart"/>
+      <w:r>
+        <w:rPr>
+          <w:lang w:val="en-US"/>
+        </w:rPr>
+        <w:t>Dapat</w:t>
+      </w:r>
+      <w:proofErr w:type="spellEnd"/>
+      <w:r>
+        <w:rPr>
+          <w:lang w:val="en-US"/>
+        </w:rPr>
+        <w:t xml:space="preserve"> </w:t>
+      </w:r>
+      <w:proofErr w:type="spellStart"/>
+      <w:r>
+        <w:rPr>
+          <w:lang w:val="en-US"/>
+        </w:rPr>
+        <w:t>Menutup</w:t>
+      </w:r>
+      <w:proofErr w:type="spellEnd"/>
+      <w:r>
+        <w:rPr>
+          <w:lang w:val="en-US"/>
+        </w:rPr>
+        <w:t xml:space="preserve"> </w:t>
+      </w:r>
+      <w:proofErr w:type="spellStart"/>
+      <w:r>
+        <w:rPr>
+          <w:lang w:val="en-US"/>
+        </w:rPr>
+        <w:t>Rapat</w:t>
+      </w:r>
+      <w:proofErr w:type="spellEnd"/>
+      <w:r>
+        <w:rPr>
+          <w:lang w:val="en-US"/>
+        </w:rPr>
+        <w:t xml:space="preserve"> </w:t>
+      </w:r>
+      <w:proofErr w:type="spellStart"/>
+      <w:r>
+        <w:rPr>
+          <w:lang w:val="en-US"/>
+        </w:rPr>
+        <w:t>Limbah</w:t>
+      </w:r>
+      <w:proofErr w:type="spellEnd"/>
+      <w:r>
+        <w:rPr>
+          <w:lang w:val="en-US"/>
+        </w:rPr>
+        <w:t xml:space="preserve"> Dari </w:t>
+      </w:r>
+      <w:proofErr w:type="spellStart"/>
+      <w:r>
+        <w:rPr>
+          <w:lang w:val="en-US"/>
+        </w:rPr>
+        <w:t>Lampu</w:t>
+      </w:r>
+      <w:proofErr w:type="spellEnd"/>
+      <w:r>
+        <w:rPr>
+          <w:lang w:val="en-US"/>
+        </w:rPr>
+        <w:t xml:space="preserve"> TL </w:t>
+      </w:r>
+      <w:proofErr w:type="spellStart"/>
+      <w:r>
+        <w:rPr>
+          <w:lang w:val="en-US"/>
+        </w:rPr>
+        <w:t>Bekas</w:t>
+      </w:r>
+      <w:proofErr w:type="spellEnd"/>
+      <w:r>
+        <w:rPr>
+          <w:lang w:val="en-US"/>
+        </w:rPr>
+        <w:t>.</w:t>
+      </w:r>
+    </w:p>
+    <w:p>
+      <w:pPr>
+        <w:pStyle w:val="ListParagraph"/>
+        <w:numPr>
+          <w:ilvl w:val="0"/>
+          <w:numId w:val="4"/>
+        </w:numPr>
+        <w:spacing w:after="0" w:line="240" w:lineRule="auto"/>
+        <w:rPr>
+          <w:lang w:val="en-US"/>
+        </w:rPr>
+      </w:pPr>
       <w:r>
         <w:rPr>
           <w:lang w:val="en-US"/>
@@ -3341,7 +3891,7 @@
         <w:rPr>
           <w:lang w:val="en-US"/>
         </w:rPr>
-        <w:t xml:space="preserve"> B3 </w:t>
+        <w:t xml:space="preserve"> B3. </w:t>
       </w:r>
     </w:p>
     <w:p>
@@ -3355,15 +3905,6 @@
     </w:p>
     <w:p>
       <w:pPr>
-        <w:pStyle w:val="ListParagraph"/>
-        <w:spacing w:after="0" w:line="240" w:lineRule="auto"/>
-        <w:rPr>
-          <w:lang w:val="en-US"/>
-        </w:rPr>
-      </w:pPr>
-    </w:p>
-    <w:p>
-      <w:pPr>
         <w:spacing w:after="0" w:line="240" w:lineRule="auto"/>
         <w:rPr>
           <w:lang w:val="en-US"/>
@@ -3499,11 +4040,19 @@
           <w:lang w:val="en-US"/>
         </w:rPr>
       </w:pPr>
-      <w:r>
-        <w:rPr>
-          <w:lang w:val="en-US"/>
-        </w:rPr>
-        <w:t>Hormat kami</w:t>
+      <w:proofErr w:type="spellStart"/>
+      <w:r>
+        <w:rPr>
+          <w:lang w:val="en-US"/>
+        </w:rPr>
+        <w:t>Hormat</w:t>
+      </w:r>
+      <w:proofErr w:type="spellEnd"/>
+      <w:r>
+        <w:rPr>
+          <w:lang w:val="en-US"/>
+        </w:rPr>
+        <w:t xml:space="preserve"> kami</w:t>
       </w:r>
     </w:p>
     <w:p>
